--- a/doc/藍芽連線相容性測試系統.docx
+++ b/doc/藍芽連線相容性測試系統.docx
@@ -224,6 +224,7 @@
           <w:docPartUnique/>
         </w:docPartObj>
       </w:sdtPr>
+      <w:sdtEndPr/>
       <w:sdtContent>
         <w:p>
           <w:pPr>
@@ -2165,7 +2166,19 @@
         <w:rPr>
           <w:rFonts w:hint="eastAsia"/>
         </w:rPr>
-        <w:t>本系統將提供給開發人員及測試人員使用，開發人員可手動新增測試項目諸如作頁系統版本、瀏覽器版本、裝置版本、韌體版本等等以及該項目底下所提供之測試版本，爾後測試人員即可直接透過網頁添加欲測試之測試項目並勾選測試版本，自動化進行多重交互配對測試並瀏覽配對測試之整合測試結果。</w:t>
+        <w:t>本系統將</w:t>
+      </w:r>
+      <w:r>
+        <w:rPr>
+          <w:rFonts w:hint="eastAsia"/>
+        </w:rPr>
+        <w:t>提供給開發人員及測試人員使用，開發人員可手動新增測試項目諸如作業</w:t>
+      </w:r>
+      <w:r>
+        <w:rPr>
+          <w:rFonts w:hint="eastAsia"/>
+        </w:rPr>
+        <w:t>系統版本、瀏覽器版本、裝置版本、韌體版本等等以及該項目底下所提供之測試版本，爾後測試人員即可直接透過網頁添加欲測試之測試項目並勾選測試版本，自動化進行多重交互配對測試並瀏覽配對測試之整合測試結果。</w:t>
       </w:r>
     </w:p>
     <w:p>
@@ -15676,6 +15689,17 @@
       <w:pPr>
         <w:widowControl/>
         <w:rPr>
+          <w:rFonts w:hint="eastAsia"/>
+          <w:b/>
+        </w:rPr>
+      </w:pPr>
+      <w:bookmarkStart w:id="21" w:name="_GoBack"/>
+      <w:bookmarkEnd w:id="21"/>
+    </w:p>
+    <w:p>
+      <w:pPr>
+        <w:widowControl/>
+        <w:rPr>
           <w:b/>
         </w:rPr>
       </w:pPr>
@@ -16995,8 +17019,6 @@
               </w:rPr>
               <w:t>SD Refactor</w:t>
             </w:r>
-            <w:bookmarkStart w:id="21" w:name="_GoBack"/>
-            <w:bookmarkEnd w:id="21"/>
           </w:p>
         </w:tc>
       </w:tr>
@@ -21135,7 +21157,7 @@
 </file>
 
 <file path=customXml/itemProps1.xml><?xml version="1.0" encoding="utf-8"?>
-<ds:datastoreItem xmlns:ds="http://schemas.openxmlformats.org/officeDocument/2006/customXml" ds:itemID="{178799A6-EC2A-4730-A631-02B52DCE6B15}">
+<ds:datastoreItem xmlns:ds="http://schemas.openxmlformats.org/officeDocument/2006/customXml" ds:itemID="{97C94037-6B52-47E6-B98B-261431AD6662}">
   <ds:schemaRefs>
     <ds:schemaRef ds:uri="http://schemas.openxmlformats.org/officeDocument/2006/bibliography"/>
   </ds:schemaRefs>

--- a/doc/藍芽連線相容性測試系統.docx
+++ b/doc/藍芽連線相容性測試系統.docx
@@ -15684,15 +15684,6 @@
           <w:b/>
         </w:rPr>
       </w:pPr>
-    </w:p>
-    <w:p>
-      <w:pPr>
-        <w:widowControl/>
-        <w:rPr>
-          <w:rFonts w:hint="eastAsia"/>
-          <w:b/>
-        </w:rPr>
-      </w:pPr>
       <w:bookmarkStart w:id="21" w:name="_GoBack"/>
       <w:bookmarkEnd w:id="21"/>
     </w:p>
@@ -15706,6 +15697,37 @@
     </w:p>
     <w:p>
       <w:pPr>
+        <w:widowControl/>
+        <w:rPr>
+          <w:rFonts w:hint="eastAsia"/>
+          <w:b/>
+        </w:rPr>
+      </w:pPr>
+    </w:p>
+    <w:p>
+      <w:pPr>
+        <w:widowControl/>
+        <w:rPr>
+          <w:b/>
+        </w:rPr>
+      </w:pPr>
+    </w:p>
+    <w:p>
+      <w:pPr>
+        <w:widowControl/>
+        <w:rPr>
+          <w:b/>
+        </w:rPr>
+      </w:pPr>
+      <w:r>
+        <w:rPr>
+          <w:b/>
+        </w:rPr>
+        <w:br w:type="page"/>
+      </w:r>
+    </w:p>
+    <w:p>
+      <w:pPr>
         <w:spacing w:line="276" w:lineRule="auto"/>
       </w:pPr>
       <w:r>
@@ -15713,6 +15735,7 @@
           <w:rFonts w:hint="eastAsia"/>
           <w:b/>
         </w:rPr>
+        <w:lastRenderedPageBreak/>
         <w:t>Time log</w:t>
       </w:r>
       <w:r>
@@ -21157,7 +21180,7 @@
 </file>
 
 <file path=customXml/itemProps1.xml><?xml version="1.0" encoding="utf-8"?>
-<ds:datastoreItem xmlns:ds="http://schemas.openxmlformats.org/officeDocument/2006/customXml" ds:itemID="{97C94037-6B52-47E6-B98B-261431AD6662}">
+<ds:datastoreItem xmlns:ds="http://schemas.openxmlformats.org/officeDocument/2006/customXml" ds:itemID="{EE2CC819-0A21-4998-9636-615FB896A157}">
   <ds:schemaRefs>
     <ds:schemaRef ds:uri="http://schemas.openxmlformats.org/officeDocument/2006/bibliography"/>
   </ds:schemaRefs>
